--- a/Dokumentacija/Zapisnik sa sastanka br. 3.docx
+++ b/Dokumentacija/Zapisnik sa sastanka br. 3.docx
@@ -225,8 +225,16 @@
         <w:rPr>
           <w:rFonts w:ascii="Book Antiqua" w:hAnsi="Book Antiqua" w:cs="Times New Roman"/>
         </w:rPr>
-        <w:t xml:space="preserve"> Zapisnik sa sastanka br. 1</w:t>
-      </w:r>
+        <w:t xml:space="preserve"> Zapisnik sa sastanka br. </w:t>
+      </w:r>
+      <w:r>
+        <w:rPr>
+          <w:rFonts w:ascii="Book Antiqua" w:hAnsi="Book Antiqua" w:cs="Times New Roman"/>
+        </w:rPr>
+        <w:t>3</w:t>
+      </w:r>
+      <w:bookmarkStart w:id="0" w:name="_GoBack"/>
+      <w:bookmarkEnd w:id="0"/>
     </w:p>
     <w:p>
       <w:pPr>
@@ -451,8 +459,6 @@
         </w:rPr>
         <w:t>Diskutovano je i o mogućnosti da se naprave klase Twitter i Analiza, no budući da glasački sistem neće imati više Twitter accounta ili različitih podsistema na koje bi trebale biti primijenjene posebne statističke analize, odlučeno je da ove dvije klase ipak budu deklarisane kao interfejsi sa metodama koje će glasački sistem koristiti.</w:t>
       </w:r>
-      <w:bookmarkStart w:id="0" w:name="_GoBack"/>
-      <w:bookmarkEnd w:id="0"/>
     </w:p>
     <w:p>
       <w:pPr>
